--- a/优秀博客地址.docx
+++ b/优秀博客地址.docx
@@ -3,6 +3,39 @@
 <w:document xmlns:wpc="http://schemas.microsoft.com/office/word/2010/wordprocessingCanvas" xmlns:mo="http://schemas.microsoft.com/office/mac/office/2008/main" xmlns:mc="http://schemas.openxmlformats.org/markup-compatibility/2006" xmlns:mv="urn:schemas-microsoft-com:mac:vml" xmlns:o="urn:schemas-microsoft-com:office:office" xmlns:r="http://schemas.openxmlformats.org/officeDocument/2006/relationships" xmlns:m="http://schemas.openxmlformats.org/officeDocument/2006/math" xmlns:v="urn:schemas-microsoft-com:vml" xmlns:wp14="http://schemas.microsoft.com/office/word/2010/wordprocessingDrawing" xmlns:wp="http://schemas.openxmlformats.org/drawingml/2006/wordprocessingDrawing" xmlns:w10="urn:schemas-microsoft-com:office:word" xmlns:w="http://schemas.openxmlformats.org/wordprocessingml/2006/main" xmlns:w14="http://schemas.microsoft.com/office/word/2010/wordml" xmlns:wpg="http://schemas.microsoft.com/office/word/2010/wordprocessingGroup" xmlns:wpi="http://schemas.microsoft.com/office/word/2010/wordprocessingInk" xmlns:wne="http://schemas.microsoft.com/office/word/2006/wordml" xmlns:wps="http://schemas.microsoft.com/office/word/2010/wordprocessingShape" mc:Ignorable="w14 wp14">
   <w:body>
     <w:p>
+      <w:pPr>
+        <w:rPr>
+          <w:rFonts w:hint="eastAsia"/>
+        </w:rPr>
+      </w:pPr>
+      <w:r>
+        <w:rPr>
+          <w:rFonts w:hint="eastAsia"/>
+        </w:rPr>
+        <w:t>苹果官方开源框架地址</w:t>
+      </w:r>
+    </w:p>
+    <w:p>
+      <w:pPr>
+        <w:ind w:firstLine="420"/>
+        <w:rPr>
+          <w:rFonts w:hint="eastAsia"/>
+        </w:rPr>
+      </w:pPr>
+      <w:r>
+        <w:t>http://opensource.apple.com/tarballs/objc4/?C=S;O=A</w:t>
+      </w:r>
+    </w:p>
+    <w:p>
+      <w:pPr>
+        <w:rPr>
+          <w:rFonts w:hint="eastAsia"/>
+        </w:rPr>
+      </w:pPr>
+      <w:bookmarkStart w:id="0" w:name="_GoBack"/>
+      <w:bookmarkEnd w:id="0"/>
+    </w:p>
+    <w:p>
       <w:r>
         <w:rPr>
           <w:rFonts w:hint="eastAsia"/>
@@ -293,8 +326,21 @@
       <w:pPr>
         <w:ind w:firstLine="420"/>
       </w:pPr>
-      <w:r>
-        <w:t>http://letsswift.com</w:t>
+      <w:hyperlink r:id="rId13" w:history="1">
+        <w:r>
+          <w:rPr>
+            <w:rStyle w:val="a4"/>
+          </w:rPr>
+          <w:t>http://letsswift.com</w:t>
+        </w:r>
+      </w:hyperlink>
+    </w:p>
+    <w:p>
+      <w:r>
+        <w:rPr>
+          <w:rFonts w:hint="eastAsia"/>
+        </w:rPr>
+        <w:t>10.</w:t>
       </w:r>
     </w:p>
     <w:p>
@@ -328,7 +374,7 @@
       <w:pPr>
         <w:ind w:firstLine="420"/>
       </w:pPr>
-      <w:hyperlink r:id="rId13" w:history="1">
+      <w:hyperlink r:id="rId14" w:history="1">
         <w:r>
           <w:t>http://blog.csdn.net/liangliang103377/article/details/39007683</w:t>
         </w:r>
@@ -361,7 +407,7 @@
       <w:pPr>
         <w:ind w:firstLine="420"/>
       </w:pPr>
-      <w:hyperlink r:id="rId14" w:history="1">
+      <w:hyperlink r:id="rId15" w:history="1">
         <w:r>
           <w:t>http://www.jianshu.com/p/8b3a9155468d</w:t>
         </w:r>
@@ -388,7 +434,7 @@
       <w:pPr>
         <w:ind w:firstLine="420"/>
       </w:pPr>
-      <w:hyperlink r:id="rId15" w:history="1">
+      <w:hyperlink r:id="rId16" w:history="1">
         <w:r>
           <w:t>http://www.netfoucs.com/article/u012576807/97876.html</w:t>
         </w:r>
@@ -418,7 +464,7 @@
       <w:pPr>
         <w:ind w:firstLine="420"/>
       </w:pPr>
-      <w:hyperlink r:id="rId16" w:history="1">
+      <w:hyperlink r:id="rId17" w:history="1">
         <w:r>
           <w:t>http://blog.csdn.net/nogodoss/article/details/31346207</w:t>
         </w:r>
@@ -454,9 +500,10 @@
         <w:rPr>
           <w:rFonts w:hint="eastAsia"/>
         </w:rPr>
+        <w:lastRenderedPageBreak/>
         <w:tab/>
       </w:r>
-      <w:hyperlink r:id="rId17" w:history="1">
+      <w:hyperlink r:id="rId18" w:history="1">
         <w:r>
           <w:t>http://www.cnblogs.com/kenshincui/p/3983982.html</w:t>
         </w:r>
@@ -499,7 +546,7 @@
       <w:pPr>
         <w:ind w:firstLine="420"/>
       </w:pPr>
-      <w:hyperlink r:id="rId18" w:history="1">
+      <w:hyperlink r:id="rId19" w:history="1">
         <w:r>
           <w:t>http://www.jianshu.com/p/b4bac2982cb5</w:t>
         </w:r>
@@ -515,7 +562,7 @@
       <w:r>
         <w:t xml:space="preserve"> </w:t>
       </w:r>
-      <w:hyperlink r:id="rId19" w:history="1">
+      <w:hyperlink r:id="rId20" w:history="1">
         <w:r>
           <w:rPr>
             <w:rFonts w:hint="eastAsia"/>
@@ -531,7 +578,7 @@
       <w:pPr>
         <w:ind w:firstLine="420"/>
       </w:pPr>
-      <w:hyperlink r:id="rId20" w:history="1">
+      <w:hyperlink r:id="rId21" w:history="1">
         <w:r>
           <w:t>http://blog.csdn.net/ys410900345/article/details/26756589</w:t>
         </w:r>
@@ -579,7 +626,7 @@
       <w:r>
         <w:t xml:space="preserve"> </w:t>
       </w:r>
-      <w:hyperlink r:id="rId21" w:history="1">
+      <w:hyperlink r:id="rId22" w:history="1">
         <w:r>
           <w:t>http://blog.devtang.com/2012/10/27/use-opencv-in-ios/</w:t>
         </w:r>
@@ -615,18 +662,13 @@
       <w:pPr>
         <w:ind w:firstLine="420"/>
       </w:pPr>
-      <w:hyperlink r:id="rId22" w:history="1">
+      <w:hyperlink r:id="rId23" w:history="1">
         <w:r>
           <w:t>http://www.cocoachina.com/ios/20160608/16630.html</w:t>
         </w:r>
       </w:hyperlink>
     </w:p>
     <w:p>
-      <w:pPr>
-        <w:rPr>
-          <w:rFonts w:hint="eastAsia"/>
-        </w:rPr>
-      </w:pPr>
       <w:r>
         <w:rPr>
           <w:rFonts w:hint="eastAsia"/>
@@ -663,31 +705,159 @@
       </w:r>
     </w:p>
     <w:p>
-      <w:pPr>
-        <w:rPr>
-          <w:rFonts w:hint="eastAsia"/>
-        </w:rPr>
-      </w:pPr>
       <w:r>
         <w:rPr>
           <w:rFonts w:hint="eastAsia"/>
         </w:rPr>
         <w:tab/>
       </w:r>
-      <w:hyperlink r:id="rId23" w:history="1">
+      <w:hyperlink r:id="rId24" w:history="1">
         <w:r>
           <w:t>http://www.kuqin.com/shuoit/20150402/345537.html</w:t>
         </w:r>
       </w:hyperlink>
     </w:p>
     <w:p>
-      <w:pPr>
-        <w:rPr>
-          <w:rFonts w:hint="eastAsia"/>
-        </w:rPr>
-      </w:pPr>
-      <w:bookmarkStart w:id="0" w:name="_GoBack"/>
-      <w:bookmarkEnd w:id="0"/>
+      <w:r>
+        <w:rPr>
+          <w:rFonts w:hint="eastAsia"/>
+        </w:rPr>
+        <w:t>11.</w:t>
+      </w:r>
+      <w:r>
+        <w:t xml:space="preserve"> </w:t>
+      </w:r>
+      <w:r>
+        <w:t>详释</w:t>
+      </w:r>
+      <w:r>
+        <w:t>(</w:t>
+      </w:r>
+      <w:r>
+        <w:t>常见</w:t>
+      </w:r>
+      <w:proofErr w:type="spellStart"/>
+      <w:r>
+        <w:t>UITextView</w:t>
+      </w:r>
+      <w:proofErr w:type="spellEnd"/>
+      <w:r>
+        <w:t>输入之字数限制</w:t>
+      </w:r>
+      <w:r>
+        <w:t>)</w:t>
+      </w:r>
+      <w:r>
+        <w:t>之一固定长度</w:t>
+      </w:r>
+    </w:p>
+    <w:p>
+      <w:r>
+        <w:rPr>
+          <w:rFonts w:hint="eastAsia"/>
+        </w:rPr>
+        <w:tab/>
+      </w:r>
+      <w:hyperlink r:id="rId25" w:history="1">
+        <w:r>
+          <w:t>http://www.it165.net/pro/html/201505/39736.html</w:t>
+        </w:r>
+      </w:hyperlink>
+    </w:p>
+    <w:p>
+      <w:r>
+        <w:rPr>
+          <w:rFonts w:hint="eastAsia"/>
+        </w:rPr>
+        <w:t>12.</w:t>
+      </w:r>
+      <w:r>
+        <w:t xml:space="preserve"> </w:t>
+      </w:r>
+      <w:proofErr w:type="spellStart"/>
+      <w:r>
+        <w:t>AFNetworking</w:t>
+      </w:r>
+      <w:proofErr w:type="spellEnd"/>
+      <w:r>
+        <w:t xml:space="preserve"> 3.0</w:t>
+      </w:r>
+      <w:r>
+        <w:t>与服务端</w:t>
+      </w:r>
+      <w:r>
+        <w:t xml:space="preserve"> </w:t>
+      </w:r>
+      <w:r>
+        <w:t>自签名证书</w:t>
+      </w:r>
+      <w:r>
+        <w:t xml:space="preserve"> https</w:t>
+      </w:r>
+      <w:r>
+        <w:t>双向认证</w:t>
+      </w:r>
+    </w:p>
+    <w:p>
+      <w:pPr>
+        <w:ind w:firstLine="420"/>
+      </w:pPr>
+      <w:hyperlink r:id="rId26" w:history="1">
+        <w:r>
+          <w:t>http://www.jianshu.com/p/9e573607be13</w:t>
+        </w:r>
+      </w:hyperlink>
+    </w:p>
+    <w:p/>
+    <w:p/>
+    <w:p/>
+    <w:p>
+      <w:r>
+        <w:rPr>
+          <w:rFonts w:hint="eastAsia"/>
+        </w:rPr>
+        <w:t>插件：</w:t>
+      </w:r>
+    </w:p>
+    <w:p>
+      <w:r>
+        <w:rPr>
+          <w:rFonts w:hint="eastAsia"/>
+        </w:rPr>
+        <w:t>1.</w:t>
+      </w:r>
+      <w:r>
+        <w:t>injectionforxcode</w:t>
+      </w:r>
+    </w:p>
+    <w:p>
+      <w:pPr>
+        <w:ind w:firstLine="420"/>
+      </w:pPr>
+      <w:hyperlink r:id="rId27" w:history="1">
+        <w:r>
+          <w:t>https://github.com/johnno1962/injectionforxcode</w:t>
+        </w:r>
+      </w:hyperlink>
+    </w:p>
+    <w:p>
+      <w:r>
+        <w:rPr>
+          <w:rFonts w:hint="eastAsia"/>
+        </w:rPr>
+        <w:t>2.</w:t>
+      </w:r>
+      <w:r>
+        <w:t xml:space="preserve"> Reveal</w:t>
+      </w:r>
+    </w:p>
+    <w:p>
+      <w:pPr>
+        <w:ind w:firstLine="420"/>
+      </w:pPr>
+      <w:r>
+        <w:t>http://www.jianshu.com/p/bd40ba8a6320/</w:t>
+      </w:r>
     </w:p>
     <w:sectPr>
       <w:pgSz w:w="11900" w:h="16840"/>
